--- a/Final Project ML Document.docx
+++ b/Final Project ML Document.docx
@@ -64,7 +64,7 @@
         <w:t>the best</w:t>
       </w:r>
       <w:r>
-        <w:t xml:space="preserve"> performance with the highest accuracy (0.9512) on the validation dataset compared to Logistic Regression and SVM models. The Neural Network's success can be attributed to its ability to capture complex relationships within the data, potentially due to its non-linear activation functions. Despite a slight decrease in accuracy on unseen data from the test set, the Neural Network model's performance (0.9462) remains promising, indicating its ability to generalize well. However, the evaluation process primarily focused on accuracy, and future work may explore additional evaluation metrics such as precision, recall, and F1-score. Addressing limitations such as the unknown absolute values of certain features and limited knowledge about the data's background could further enhance the model's generalizability. Overall, the developed model holds significant potential for improving fruit grading, reducing food waste, and enhancing customer experience in real-world applications.</w:t>
+        <w:t xml:space="preserve"> performance with the highest accuracy (0.9512) on the validation dataset compared to Logistic Regression and SVM models. Despite a slight decrease in accuracy on unseen data from the test set, the Neural Network model's performance (0.9462) remains promising, indicating its ability to generalize well. However, the evaluation process primarily focused on accuracy, and future work may explore additional evaluation metrics such as precision, recall, and F1-score. Addressing limitations such as the unknown absolute values of certain features and limited knowledge about the data's background could further enhance the model's generalizability. Overall, the developed model holds significant potential for improving fruit grading, reducing food waste, and enhancing customer experience in real-world applications.</w:t>
       </w:r>
     </w:p>
     <w:p/>
@@ -4814,10 +4814,7 @@
         <w:jc w:val="both"/>
       </w:pPr>
       <w:r>
-        <w:t>Apart from</w:t>
-      </w:r>
-      <w:r>
-        <w:t xml:space="preserve"> crunchiness, all features (based on the histogram) appear to fall within a nearly identical value range following the EDA step. implying that the data may already have been normalized and cleaned. Additionally, based on box plot analysis, certain characteristics of low-quality fruit have a narrower range than those of high-quality fruit. However, there isn't much of a difference in its census. </w:t>
+        <w:t xml:space="preserve">Apart from crunchiness, all features (based on the histogram) appear to fall within a nearly identical value range following the EDA step. implying that the data may already have been normalized and cleaned. Additionally, based on box plot analysis, certain characteristics of low-quality fruit have a narrower range than those of high-quality fruit. However, there isn't much of a difference in its census. </w:t>
       </w:r>
       <w:r>
         <w:br w:type="page"/>
@@ -6917,6 +6914,20 @@
         </w:rPr>
         <w:t xml:space="preserve"> to assess its performance.</w:t>
       </w:r>
+    </w:p>
+    <w:p>
+      <w:pPr>
+        <w:spacing w:before="100" w:beforeAutospacing="1" w:after="100" w:afterAutospacing="1" w:line="240" w:lineRule="auto"/>
+        <w:ind w:left="720"/>
+        <w:jc w:val="both"/>
+        <w:rPr>
+          <w:rFonts w:eastAsia="Times New Roman" w:cs="Times New Roman"/>
+          <w:kern w:val="0"/>
+          <w:szCs w:val="22"/>
+          <w:lang w:bidi="ar-SA"/>
+          <w14:ligatures w14:val="none"/>
+        </w:rPr>
+      </w:pPr>
     </w:p>
     <w:p>
       <w:pPr>
@@ -7782,13 +7793,7 @@
         <w:tab/>
       </w:r>
       <w:r>
-        <w:t xml:space="preserve">SVM </w:t>
-      </w:r>
-      <w:r>
-        <w:t>suggests</w:t>
-      </w:r>
-      <w:r>
-        <w:t xml:space="preserve"> first </w:t>
+        <w:t xml:space="preserve">SVM suggests first </w:t>
       </w:r>
       <w:proofErr w:type="gramStart"/>
       <w:r>
@@ -8406,13 +8411,7 @@
       </w:r>
       <w:proofErr w:type="gramEnd"/>
       <w:r>
-        <w:t xml:space="preserve"> prevent overfitting, start with the baseline model, which consists of an input layer, an output layer, and one hidden layer with a dropout layer. Adam is the model's optimizer; the loss function is binary cross entropy; the accuracy metric </w:t>
-      </w:r>
-      <w:r>
-        <w:t>must</w:t>
-      </w:r>
-      <w:r>
-        <w:t xml:space="preserve"> be tuned; there are 50 epochs and 32 batches. This model has an accuracy of 0.8788 with a loss of 0.2826. The output layer's activation function is sigmoid, and the activation function for all </w:t>
+        <w:t xml:space="preserve"> prevent overfitting, start with the baseline model, which consists of an input layer, an output layer, and one hidden layer with a dropout layer. Adam is the model's optimizer; the loss function is binary cross entropy; the accuracy metric must be tuned; there are 50 epochs and 32 batches. This model has an accuracy of 0.8788 with a loss of 0.2826. The output layer's activation function is sigmoid, and the activation function for all </w:t>
       </w:r>
       <w:r>
         <w:t xml:space="preserve"> node is </w:t>
@@ -8981,13 +8980,7 @@
         <w:tab/>
       </w:r>
       <w:r>
-        <w:t>The metric that is selected at the outset of the process allows for a comparison of each model's top features based on accuracy. The optimized neural network model, based on validated data, achieves the highest accuracy of 0.9512.</w:t>
-      </w:r>
-      <w:r>
-        <w:t xml:space="preserve"> </w:t>
-      </w:r>
-      <w:r>
-        <w:t xml:space="preserve">Utilizing the test dataset, the accuracy is computed </w:t>
+        <w:t xml:space="preserve">The metric that is selected at the outset of the process allows for a comparison of each model's top features based on accuracy. The optimized neural network model, based on validated data, achieves the highest accuracy of 0.9512. Utilizing the test dataset, the accuracy is computed </w:t>
       </w:r>
       <w:r>
         <w:lastRenderedPageBreak/>
